--- a/Faza 2/SSU/SSU - Alex/SSU - Izlistavanje administratorskih obavestenja.docx
+++ b/Faza 2/SSU/SSU - Alex/SSU - Izlistavanje administratorskih obavestenja.docx
@@ -1,11 +1,11 @@
 
 <file path=word/document.xml><?xml version="1.0" encoding="utf-8"?>
-<w:document xmlns:wpc="http://schemas.microsoft.com/office/word/2010/wordprocessingCanvas" xmlns:cx="http://schemas.microsoft.com/office/drawing/2014/chartex" xmlns:cx1="http://schemas.microsoft.com/office/drawing/2015/9/8/chartex" xmlns:cx2="http://schemas.microsoft.com/office/drawing/2015/10/21/chartex" xmlns:cx3="http://schemas.microsoft.com/office/drawing/2016/5/9/chartex" xmlns:cx4="http://schemas.microsoft.com/office/drawing/2016/5/10/chartex" xmlns:cx5="http://schemas.microsoft.com/office/drawing/2016/5/11/chartex" xmlns:cx6="http://schemas.microsoft.com/office/drawing/2016/5/12/chartex" xmlns:cx7="http://schemas.microsoft.com/office/drawing/2016/5/13/chartex" xmlns:cx8="http://schemas.microsoft.com/office/drawing/2016/5/14/chartex" xmlns:mc="http://schemas.openxmlformats.org/markup-compatibility/2006" xmlns:aink="http://schemas.microsoft.com/office/drawing/2016/ink" xmlns:am3d="http://schemas.microsoft.com/office/drawing/2017/model3d" xmlns:o="urn:schemas-microsoft-com:office:office" xmlns:r="http://schemas.openxmlformats.org/officeDocument/2006/relationships" xmlns:m="http://schemas.openxmlformats.org/officeDocument/2006/math" xmlns:v="urn:schemas-microsoft-com:vml" xmlns:wp14="http://schemas.microsoft.com/office/word/2010/wordprocessingDrawing" xmlns:wp="http://schemas.openxmlformats.org/drawingml/2006/wordprocessingDrawing" xmlns:w10="urn:schemas-microsoft-com:office:word" xmlns:w="http://schemas.openxmlformats.org/wordprocessingml/2006/main" xmlns:w14="http://schemas.microsoft.com/office/word/2010/wordml" xmlns:w15="http://schemas.microsoft.com/office/word/2012/wordml" xmlns:w16cex="http://schemas.microsoft.com/office/word/2018/wordml/cex" xmlns:w16cid="http://schemas.microsoft.com/office/word/2016/wordml/cid" xmlns:w16="http://schemas.microsoft.com/office/word/2018/wordml" xmlns:w16se="http://schemas.microsoft.com/office/word/2015/wordml/symex" xmlns:wpg="http://schemas.microsoft.com/office/word/2010/wordprocessingGroup" xmlns:wpi="http://schemas.microsoft.com/office/word/2010/wordprocessingInk" xmlns:wne="http://schemas.microsoft.com/office/word/2006/wordml" xmlns:wps="http://schemas.microsoft.com/office/word/2010/wordprocessingShape" mc:Ignorable="w14 w15 w16se w16cid w16 w16cex wp14">
+<w:document xmlns:wpc="http://schemas.microsoft.com/office/word/2010/wordprocessingCanvas" xmlns:cx="http://schemas.microsoft.com/office/drawing/2014/chartex" xmlns:cx1="http://schemas.microsoft.com/office/drawing/2015/9/8/chartex" xmlns:cx2="http://schemas.microsoft.com/office/drawing/2015/10/21/chartex" xmlns:cx3="http://schemas.microsoft.com/office/drawing/2016/5/9/chartex" xmlns:cx4="http://schemas.microsoft.com/office/drawing/2016/5/10/chartex" xmlns:cx5="http://schemas.microsoft.com/office/drawing/2016/5/11/chartex" xmlns:cx6="http://schemas.microsoft.com/office/drawing/2016/5/12/chartex" xmlns:cx7="http://schemas.microsoft.com/office/drawing/2016/5/13/chartex" xmlns:cx8="http://schemas.microsoft.com/office/drawing/2016/5/14/chartex" xmlns:mc="http://schemas.openxmlformats.org/markup-compatibility/2006" xmlns:aink="http://schemas.microsoft.com/office/drawing/2016/ink" xmlns:am3d="http://schemas.microsoft.com/office/drawing/2017/model3d" xmlns:o="urn:schemas-microsoft-com:office:office" xmlns:r="http://schemas.openxmlformats.org/officeDocument/2006/relationships" xmlns:m="http://schemas.openxmlformats.org/officeDocument/2006/math" xmlns:v="urn:schemas-microsoft-com:vml" xmlns:wp14="http://schemas.microsoft.com/office/word/2010/wordprocessingDrawing" xmlns:wp="http://schemas.openxmlformats.org/drawingml/2006/wordprocessingDrawing" xmlns:w10="urn:schemas-microsoft-com:office:word" xmlns:w="http://schemas.openxmlformats.org/wordprocessingml/2006/main" xmlns:w14="http://schemas.microsoft.com/office/word/2010/wordml" xmlns:w15="http://schemas.microsoft.com/office/word/2012/wordml" xmlns:w16cex="http://schemas.microsoft.com/office/word/2018/wordml/cex" xmlns:w16cid="http://schemas.microsoft.com/office/word/2016/wordml/cid" xmlns:w16="http://schemas.microsoft.com/office/word/2018/wordml" xmlns:w16sdtdh="http://schemas.microsoft.com/office/word/2020/wordml/sdtdatahash" xmlns:w16se="http://schemas.microsoft.com/office/word/2015/wordml/symex" xmlns:wpg="http://schemas.microsoft.com/office/word/2010/wordprocessingGroup" xmlns:wpi="http://schemas.microsoft.com/office/word/2010/wordprocessingInk" xmlns:wne="http://schemas.microsoft.com/office/word/2006/wordml" xmlns:wps="http://schemas.microsoft.com/office/word/2010/wordprocessingShape" mc:Ignorable="w14 w15 w16se w16cid w16 w16cex w16sdtdh wp14">
   <w:body>
     <w:sdt>
       <w:sdtPr>
         <w:rPr>
-          <w:rFonts w:asciiTheme="majorHAnsi" w:eastAsiaTheme="majorEastAsia" w:hAnsiTheme="majorHAnsi" w:cstheme="majorBidi"/>
+          <w:rFonts w:ascii="Constantia" w:eastAsiaTheme="majorEastAsia" w:hAnsi="Constantia" w:cstheme="majorBidi"/>
           <w:sz w:val="72"/>
           <w:szCs w:val="72"/>
         </w:rPr>
@@ -17,7 +17,7 @@
       </w:sdtPr>
       <w:sdtEndPr>
         <w:rPr>
-          <w:rFonts w:ascii="Constantia" w:eastAsiaTheme="minorHAnsi" w:hAnsi="Constantia" w:cstheme="minorBidi"/>
+          <w:rFonts w:eastAsiaTheme="minorHAnsi" w:cstheme="minorBidi"/>
           <w:sz w:val="24"/>
           <w:szCs w:val="22"/>
         </w:rPr>
@@ -156,7 +156,23 @@
               <w:sz w:val="36"/>
               <w:lang w:val="sr-Cyrl-RS"/>
             </w:rPr>
-            <w:t>Принципи Софтверског Инжењерства</w:t>
+            <w:t xml:space="preserve">Принципи Софтверског </w:t>
+          </w:r>
+          <w:r>
+            <w:rPr>
+              <w:rFonts w:ascii="Constantia" w:hAnsi="Constantia"/>
+              <w:sz w:val="36"/>
+              <w:lang w:val="sr-Cyrl-RS"/>
+            </w:rPr>
+            <w:t>и</w:t>
+          </w:r>
+          <w:r>
+            <w:rPr>
+              <w:rFonts w:ascii="Constantia" w:hAnsi="Constantia"/>
+              <w:sz w:val="36"/>
+              <w:lang w:val="sr-Cyrl-RS"/>
+            </w:rPr>
+            <w:t>нжењерства</w:t>
           </w:r>
           <w:r>
             <w:rPr>
@@ -726,6 +742,7 @@
             <w:pStyle w:val="NoSpacing"/>
             <w:jc w:val="center"/>
             <w:rPr>
+              <w:rFonts w:ascii="Constantia" w:hAnsi="Constantia"/>
               <w:lang w:val="sr-Cyrl-RS"/>
             </w:rPr>
           </w:pPr>
@@ -788,7 +805,7 @@
     <w:sdt>
       <w:sdtPr>
         <w:rPr>
-          <w:rFonts w:ascii="Corbel" w:eastAsiaTheme="minorHAnsi" w:hAnsi="Corbel" w:cstheme="minorBidi"/>
+          <w:rFonts w:eastAsiaTheme="minorHAnsi" w:cstheme="minorBidi"/>
           <w:b w:val="0"/>
           <w:bCs w:val="0"/>
           <w:i w:val="0"/>
@@ -853,12 +870,14 @@
               <w:p>
                 <w:pPr>
                   <w:rPr>
+                    <w:rFonts w:ascii="Constantia" w:hAnsi="Constantia"/>
                     <w:color w:val="FFFFFF" w:themeColor="background1"/>
                   </w:rPr>
                 </w:pPr>
                 <w:proofErr w:type="spellStart"/>
                 <w:r>
                   <w:rPr>
+                    <w:rFonts w:ascii="Constantia" w:hAnsi="Constantia"/>
                     <w:color w:val="FFFFFF" w:themeColor="background1"/>
                   </w:rPr>
                   <w:t>Датум</w:t>
@@ -875,12 +894,14 @@
                 <w:pPr>
                   <w:cnfStyle w:val="100000000000" w:firstRow="1" w:lastRow="0" w:firstColumn="0" w:lastColumn="0" w:oddVBand="0" w:evenVBand="0" w:oddHBand="0" w:evenHBand="0" w:firstRowFirstColumn="0" w:firstRowLastColumn="0" w:lastRowFirstColumn="0" w:lastRowLastColumn="0"/>
                   <w:rPr>
+                    <w:rFonts w:ascii="Constantia" w:hAnsi="Constantia"/>
                     <w:color w:val="FFFFFF" w:themeColor="background1"/>
                   </w:rPr>
                 </w:pPr>
                 <w:proofErr w:type="spellStart"/>
                 <w:r>
                   <w:rPr>
+                    <w:rFonts w:ascii="Constantia" w:hAnsi="Constantia"/>
                     <w:color w:val="FFFFFF" w:themeColor="background1"/>
                   </w:rPr>
                   <w:t>Верзија</w:t>
@@ -897,12 +918,14 @@
                 <w:pPr>
                   <w:cnfStyle w:val="100000000000" w:firstRow="1" w:lastRow="0" w:firstColumn="0" w:lastColumn="0" w:oddVBand="0" w:evenVBand="0" w:oddHBand="0" w:evenHBand="0" w:firstRowFirstColumn="0" w:firstRowLastColumn="0" w:lastRowFirstColumn="0" w:lastRowLastColumn="0"/>
                   <w:rPr>
+                    <w:rFonts w:ascii="Constantia" w:hAnsi="Constantia"/>
                     <w:color w:val="FFFFFF" w:themeColor="background1"/>
                   </w:rPr>
                 </w:pPr>
                 <w:proofErr w:type="spellStart"/>
                 <w:r>
                   <w:rPr>
+                    <w:rFonts w:ascii="Constantia" w:hAnsi="Constantia"/>
                     <w:color w:val="FFFFFF" w:themeColor="background1"/>
                   </w:rPr>
                   <w:t>Опис</w:t>
@@ -919,12 +942,14 @@
                 <w:pPr>
                   <w:cnfStyle w:val="100000000000" w:firstRow="1" w:lastRow="0" w:firstColumn="0" w:lastColumn="0" w:oddVBand="0" w:evenVBand="0" w:oddHBand="0" w:evenHBand="0" w:firstRowFirstColumn="0" w:firstRowLastColumn="0" w:lastRowFirstColumn="0" w:lastRowLastColumn="0"/>
                   <w:rPr>
+                    <w:rFonts w:ascii="Constantia" w:hAnsi="Constantia"/>
                     <w:color w:val="FFFFFF" w:themeColor="background1"/>
                   </w:rPr>
                 </w:pPr>
                 <w:proofErr w:type="spellStart"/>
                 <w:r>
                   <w:rPr>
+                    <w:rFonts w:ascii="Constantia" w:hAnsi="Constantia"/>
                     <w:color w:val="FFFFFF" w:themeColor="background1"/>
                   </w:rPr>
                   <w:t>Аутор</w:t>
@@ -947,11 +972,13 @@
               <w:p>
                 <w:pPr>
                   <w:rPr>
+                    <w:rFonts w:ascii="Constantia" w:hAnsi="Constantia"/>
                     <w:color w:val="4472C4" w:themeColor="accent1"/>
                   </w:rPr>
                 </w:pPr>
                 <w:r>
                   <w:rPr>
+                    <w:rFonts w:ascii="Constantia" w:hAnsi="Constantia"/>
                     <w:color w:val="4472C4" w:themeColor="accent1"/>
                   </w:rPr>
                   <w:t xml:space="preserve">22. </w:t>
@@ -959,6 +986,7 @@
                 <w:proofErr w:type="spellStart"/>
                 <w:r>
                   <w:rPr>
+                    <w:rFonts w:ascii="Constantia" w:hAnsi="Constantia"/>
                     <w:color w:val="4472C4" w:themeColor="accent1"/>
                   </w:rPr>
                   <w:t>март</w:t>
@@ -966,6 +994,7 @@
                 <w:proofErr w:type="spellEnd"/>
                 <w:r>
                   <w:rPr>
+                    <w:rFonts w:ascii="Constantia" w:hAnsi="Constantia"/>
                     <w:color w:val="4472C4" w:themeColor="accent1"/>
                   </w:rPr>
                   <w:t xml:space="preserve"> 2021.</w:t>
@@ -981,11 +1010,13 @@
                 <w:pPr>
                   <w:cnfStyle w:val="000000100000" w:firstRow="0" w:lastRow="0" w:firstColumn="0" w:lastColumn="0" w:oddVBand="0" w:evenVBand="0" w:oddHBand="1" w:evenHBand="0" w:firstRowFirstColumn="0" w:firstRowLastColumn="0" w:lastRowFirstColumn="0" w:lastRowLastColumn="0"/>
                   <w:rPr>
+                    <w:rFonts w:ascii="Constantia" w:hAnsi="Constantia"/>
                     <w:color w:val="4472C4" w:themeColor="accent1"/>
                   </w:rPr>
                 </w:pPr>
                 <w:r>
                   <w:rPr>
+                    <w:rFonts w:ascii="Constantia" w:hAnsi="Constantia"/>
                     <w:color w:val="4472C4" w:themeColor="accent1"/>
                   </w:rPr>
                   <w:t>1.0</w:t>
@@ -1001,12 +1032,14 @@
                 <w:pPr>
                   <w:cnfStyle w:val="000000100000" w:firstRow="0" w:lastRow="0" w:firstColumn="0" w:lastColumn="0" w:oddVBand="0" w:evenVBand="0" w:oddHBand="1" w:evenHBand="0" w:firstRowFirstColumn="0" w:firstRowLastColumn="0" w:lastRowFirstColumn="0" w:lastRowLastColumn="0"/>
                   <w:rPr>
+                    <w:rFonts w:ascii="Constantia" w:hAnsi="Constantia"/>
                     <w:color w:val="4472C4" w:themeColor="accent1"/>
                   </w:rPr>
                 </w:pPr>
                 <w:proofErr w:type="spellStart"/>
                 <w:r>
                   <w:rPr>
+                    <w:rFonts w:ascii="Constantia" w:hAnsi="Constantia"/>
                     <w:color w:val="4472C4" w:themeColor="accent1"/>
                   </w:rPr>
                   <w:t>Иницијална</w:t>
@@ -1014,6 +1047,7 @@
                 <w:proofErr w:type="spellEnd"/>
                 <w:r>
                   <w:rPr>
+                    <w:rFonts w:ascii="Constantia" w:hAnsi="Constantia"/>
                     <w:color w:val="4472C4" w:themeColor="accent1"/>
                   </w:rPr>
                   <w:t xml:space="preserve"> </w:t>
@@ -1021,6 +1055,7 @@
                 <w:proofErr w:type="spellStart"/>
                 <w:r>
                   <w:rPr>
+                    <w:rFonts w:ascii="Constantia" w:hAnsi="Constantia"/>
                     <w:color w:val="4472C4" w:themeColor="accent1"/>
                   </w:rPr>
                   <w:t>верзија</w:t>
@@ -1037,12 +1072,14 @@
                 <w:pPr>
                   <w:cnfStyle w:val="000000100000" w:firstRow="0" w:lastRow="0" w:firstColumn="0" w:lastColumn="0" w:oddVBand="0" w:evenVBand="0" w:oddHBand="1" w:evenHBand="0" w:firstRowFirstColumn="0" w:firstRowLastColumn="0" w:lastRowFirstColumn="0" w:lastRowLastColumn="0"/>
                   <w:rPr>
+                    <w:rFonts w:ascii="Constantia" w:hAnsi="Constantia"/>
                     <w:color w:val="4472C4" w:themeColor="accent1"/>
                     <w:lang w:val="sr-Cyrl-RS"/>
                   </w:rPr>
                 </w:pPr>
                 <w:r>
                   <w:rPr>
+                    <w:rFonts w:ascii="Constantia" w:hAnsi="Constantia"/>
                     <w:color w:val="4472C4" w:themeColor="accent1"/>
                     <w:lang w:val="sr-Cyrl-RS"/>
                   </w:rPr>
@@ -1065,6 +1102,7 @@
               <w:p>
                 <w:pPr>
                   <w:rPr>
+                    <w:rFonts w:ascii="Constantia" w:hAnsi="Constantia"/>
                     <w:color w:val="4472C4" w:themeColor="accent1"/>
                   </w:rPr>
                 </w:pPr>
@@ -1079,6 +1117,7 @@
                 <w:pPr>
                   <w:cnfStyle w:val="000000010000" w:firstRow="0" w:lastRow="0" w:firstColumn="0" w:lastColumn="0" w:oddVBand="0" w:evenVBand="0" w:oddHBand="0" w:evenHBand="1" w:firstRowFirstColumn="0" w:firstRowLastColumn="0" w:lastRowFirstColumn="0" w:lastRowLastColumn="0"/>
                   <w:rPr>
+                    <w:rFonts w:ascii="Constantia" w:hAnsi="Constantia"/>
                     <w:color w:val="4472C4" w:themeColor="accent1"/>
                   </w:rPr>
                 </w:pPr>
@@ -1093,6 +1132,7 @@
                 <w:pPr>
                   <w:cnfStyle w:val="000000010000" w:firstRow="0" w:lastRow="0" w:firstColumn="0" w:lastColumn="0" w:oddVBand="0" w:evenVBand="0" w:oddHBand="0" w:evenHBand="1" w:firstRowFirstColumn="0" w:firstRowLastColumn="0" w:lastRowFirstColumn="0" w:lastRowLastColumn="0"/>
                   <w:rPr>
+                    <w:rFonts w:ascii="Constantia" w:hAnsi="Constantia"/>
                     <w:color w:val="4472C4" w:themeColor="accent1"/>
                   </w:rPr>
                 </w:pPr>
@@ -1107,6 +1147,7 @@
                 <w:pPr>
                   <w:cnfStyle w:val="000000010000" w:firstRow="0" w:lastRow="0" w:firstColumn="0" w:lastColumn="0" w:oddVBand="0" w:evenVBand="0" w:oddHBand="0" w:evenHBand="1" w:firstRowFirstColumn="0" w:firstRowLastColumn="0" w:lastRowFirstColumn="0" w:lastRowLastColumn="0"/>
                   <w:rPr>
+                    <w:rFonts w:ascii="Constantia" w:hAnsi="Constantia"/>
                     <w:color w:val="4472C4" w:themeColor="accent1"/>
                   </w:rPr>
                 </w:pPr>
@@ -2865,6 +2906,11 @@
           </w:hyperlink>
         </w:p>
         <w:p>
+          <w:pPr>
+            <w:rPr>
+              <w:rFonts w:ascii="Constantia" w:hAnsi="Constantia"/>
+            </w:rPr>
+          </w:pPr>
           <w:r>
             <w:rPr>
               <w:rFonts w:ascii="Constantia" w:hAnsi="Constantia"/>
@@ -2917,13 +2963,7 @@
         <w:rPr>
           <w:lang w:val="sr-Cyrl-RS"/>
         </w:rPr>
-        <w:t>1.</w:t>
-      </w:r>
-      <w:r>
-        <w:rPr>
-          <w:lang w:val="sr-Cyrl-RS"/>
-        </w:rPr>
-        <w:t>Увод</w:t>
+        <w:t>1.Увод</w:t>
       </w:r>
       <w:bookmarkEnd w:id="1"/>
     </w:p>
@@ -2962,6 +3002,7 @@
     <w:p>
       <w:pPr>
         <w:rPr>
+          <w:rFonts w:ascii="Constantia" w:hAnsi="Constantia"/>
           <w:lang w:val="sr-Cyrl-RS"/>
         </w:rPr>
       </w:pPr>
@@ -2970,29 +3011,34 @@
       <w:pPr>
         <w:ind w:firstLine="720"/>
         <w:rPr>
+          <w:rFonts w:ascii="Constantia" w:hAnsi="Constantia"/>
           <w:lang w:val="sr-Cyrl-RS"/>
         </w:rPr>
       </w:pPr>
       <w:r>
         <w:rPr>
+          <w:rFonts w:ascii="Constantia" w:hAnsi="Constantia"/>
           <w:lang w:val="sr-Cyrl-RS"/>
         </w:rPr>
         <w:t xml:space="preserve">Дефинисање сценарија </w:t>
       </w:r>
       <w:r>
         <w:rPr>
+          <w:rFonts w:ascii="Constantia" w:hAnsi="Constantia"/>
           <w:lang w:val="sr-Cyrl-RS"/>
         </w:rPr>
         <w:t>излиставања</w:t>
       </w:r>
       <w:r>
         <w:rPr>
+          <w:rFonts w:ascii="Constantia" w:hAnsi="Constantia"/>
           <w:lang w:val="sr-Cyrl-RS"/>
         </w:rPr>
         <w:t xml:space="preserve"> администраторских обавештења</w:t>
       </w:r>
       <w:r>
         <w:rPr>
+          <w:rFonts w:ascii="Constantia" w:hAnsi="Constantia"/>
           <w:lang w:val="sr-Cyrl-RS"/>
         </w:rPr>
         <w:t>.</w:t>
@@ -3001,6 +3047,7 @@
     <w:p>
       <w:pPr>
         <w:rPr>
+          <w:rFonts w:ascii="Constantia" w:hAnsi="Constantia"/>
           <w:lang w:val="sr-Cyrl-RS"/>
         </w:rPr>
       </w:pPr>
@@ -3028,6 +3075,7 @@
     <w:p>
       <w:pPr>
         <w:rPr>
+          <w:rFonts w:ascii="Constantia" w:hAnsi="Constantia"/>
           <w:lang w:val="sr-Cyrl-RS"/>
         </w:rPr>
       </w:pPr>
@@ -3037,11 +3085,13 @@
         <w:ind w:left="720"/>
         <w:jc w:val="both"/>
         <w:rPr>
+          <w:rFonts w:ascii="Constantia" w:hAnsi="Constantia"/>
           <w:lang w:val="sr-Cyrl-RS"/>
         </w:rPr>
       </w:pPr>
       <w:r>
         <w:rPr>
+          <w:rFonts w:ascii="Constantia" w:hAnsi="Constantia"/>
           <w:lang w:val="sr-Cyrl-RS"/>
         </w:rPr>
         <w:t>Документ ће користити сви чланови пројектног тима у развоју пројекта и тестирању, а може се користити и при писању упутства за употребу.</w:t>
@@ -3050,6 +3100,7 @@
     <w:p>
       <w:pPr>
         <w:rPr>
+          <w:rFonts w:ascii="Constantia" w:hAnsi="Constantia"/>
           <w:lang w:val="sr-Cyrl-RS"/>
         </w:rPr>
       </w:pPr>
@@ -3082,6 +3133,7 @@
         <w:pStyle w:val="ListParagraph"/>
         <w:jc w:val="both"/>
         <w:rPr>
+          <w:rFonts w:ascii="Constantia" w:hAnsi="Constantia"/>
           <w:lang w:val="sr-Cyrl-RS"/>
         </w:rPr>
       </w:pPr>
@@ -3095,11 +3147,13 @@
         </w:numPr>
         <w:jc w:val="both"/>
         <w:rPr>
+          <w:rFonts w:ascii="Constantia" w:hAnsi="Constantia"/>
           <w:lang w:val="sr-Cyrl-RS"/>
         </w:rPr>
       </w:pPr>
       <w:r>
         <w:rPr>
+          <w:rFonts w:ascii="Constantia" w:hAnsi="Constantia"/>
           <w:lang w:val="sr-Cyrl-RS"/>
         </w:rPr>
         <w:t>Пројектни задатак</w:t>
@@ -3114,11 +3168,13 @@
         </w:numPr>
         <w:jc w:val="both"/>
         <w:rPr>
+          <w:rFonts w:ascii="Constantia" w:hAnsi="Constantia"/>
           <w:lang w:val="sr-Cyrl-RS"/>
         </w:rPr>
       </w:pPr>
       <w:r>
         <w:rPr>
+          <w:rFonts w:ascii="Constantia" w:hAnsi="Constantia"/>
           <w:lang w:val="sr-Cyrl-RS"/>
         </w:rPr>
         <w:t>Упутство за писање спецификације сценарија употребе функционалности</w:t>
@@ -3127,6 +3183,7 @@
     <w:p>
       <w:pPr>
         <w:rPr>
+          <w:rFonts w:ascii="Constantia" w:hAnsi="Constantia"/>
           <w:lang w:val="sr-Cyrl-RS"/>
         </w:rPr>
       </w:pPr>
@@ -3163,6 +3220,7 @@
     <w:p>
       <w:pPr>
         <w:rPr>
+          <w:rFonts w:ascii="Constantia" w:hAnsi="Constantia"/>
           <w:lang w:val="sr-Cyrl-RS"/>
         </w:rPr>
       </w:pPr>
@@ -3174,8 +3232,8 @@
         <w:tblLook w:val="04A0" w:firstRow="1" w:lastRow="0" w:firstColumn="1" w:lastColumn="0" w:noHBand="0" w:noVBand="1"/>
       </w:tblPr>
       <w:tblGrid>
-        <w:gridCol w:w="3116"/>
-        <w:gridCol w:w="3113"/>
+        <w:gridCol w:w="3115"/>
+        <w:gridCol w:w="3114"/>
         <w:gridCol w:w="3121"/>
       </w:tblGrid>
       <w:tr>
@@ -3190,11 +3248,13 @@
             <w:pPr>
               <w:jc w:val="center"/>
               <w:rPr>
+                <w:rFonts w:ascii="Constantia" w:hAnsi="Constantia"/>
                 <w:lang w:val="sr-Cyrl-RS"/>
               </w:rPr>
             </w:pPr>
             <w:r>
               <w:rPr>
+                <w:rFonts w:ascii="Constantia" w:hAnsi="Constantia"/>
                 <w:lang w:val="sr-Cyrl-RS"/>
               </w:rPr>
               <w:t>Редни број</w:t>
@@ -3209,11 +3269,13 @@
             <w:pPr>
               <w:jc w:val="center"/>
               <w:rPr>
+                <w:rFonts w:ascii="Constantia" w:hAnsi="Constantia"/>
                 <w:lang w:val="sr-Cyrl-RS"/>
               </w:rPr>
             </w:pPr>
             <w:r>
               <w:rPr>
+                <w:rFonts w:ascii="Constantia" w:hAnsi="Constantia"/>
                 <w:lang w:val="sr-Cyrl-RS"/>
               </w:rPr>
               <w:t>Опис</w:t>
@@ -3228,11 +3290,13 @@
             <w:pPr>
               <w:jc w:val="center"/>
               <w:rPr>
+                <w:rFonts w:ascii="Constantia" w:hAnsi="Constantia"/>
                 <w:lang w:val="sr-Cyrl-RS"/>
               </w:rPr>
             </w:pPr>
             <w:r>
               <w:rPr>
+                <w:rFonts w:ascii="Constantia" w:hAnsi="Constantia"/>
                 <w:lang w:val="sr-Cyrl-RS"/>
               </w:rPr>
               <w:t>Решење</w:t>
@@ -3251,20 +3315,16 @@
           <w:p>
             <w:pPr>
               <w:rPr>
+                <w:rFonts w:ascii="Constantia" w:hAnsi="Constantia"/>
                 <w:lang w:val="sr-Cyrl-RS"/>
               </w:rPr>
             </w:pPr>
             <w:r>
               <w:rPr>
+                <w:rFonts w:ascii="Constantia" w:hAnsi="Constantia"/>
                 <w:lang w:val="sr-Cyrl-RS"/>
               </w:rPr>
-              <w:t>1.</w:t>
-            </w:r>
-            <w:r>
-              <w:rPr>
-                <w:lang w:val="sr-Cyrl-RS"/>
-              </w:rPr>
-              <w:t xml:space="preserve"> </w:t>
+              <w:t xml:space="preserve">1. </w:t>
             </w:r>
           </w:p>
         </w:tc>
@@ -3275,6 +3335,7 @@
           <w:p>
             <w:pPr>
               <w:rPr>
+                <w:rFonts w:ascii="Constantia" w:hAnsi="Constantia"/>
                 <w:lang w:val="sr-Cyrl-RS"/>
               </w:rPr>
             </w:pPr>
@@ -3287,6 +3348,7 @@
           <w:p>
             <w:pPr>
               <w:rPr>
+                <w:rFonts w:ascii="Constantia" w:hAnsi="Constantia"/>
                 <w:lang w:val="sr-Cyrl-RS"/>
               </w:rPr>
             </w:pPr>
@@ -3304,11 +3366,13 @@
           <w:p>
             <w:pPr>
               <w:rPr>
+                <w:rFonts w:ascii="Constantia" w:hAnsi="Constantia"/>
                 <w:lang w:val="sr-Cyrl-RS"/>
               </w:rPr>
             </w:pPr>
             <w:r>
               <w:rPr>
+                <w:rFonts w:ascii="Constantia" w:hAnsi="Constantia"/>
                 <w:lang w:val="sr-Cyrl-RS"/>
               </w:rPr>
               <w:t>2.</w:t>
@@ -3322,6 +3386,7 @@
           <w:p>
             <w:pPr>
               <w:rPr>
+                <w:rFonts w:ascii="Constantia" w:hAnsi="Constantia"/>
                 <w:lang w:val="sr-Cyrl-RS"/>
               </w:rPr>
             </w:pPr>
@@ -3334,6 +3399,7 @@
           <w:p>
             <w:pPr>
               <w:rPr>
+                <w:rFonts w:ascii="Constantia" w:hAnsi="Constantia"/>
                 <w:lang w:val="sr-Cyrl-RS"/>
               </w:rPr>
             </w:pPr>
@@ -3344,6 +3410,7 @@
     <w:p>
       <w:pPr>
         <w:rPr>
+          <w:rFonts w:ascii="Constantia" w:hAnsi="Constantia"/>
           <w:lang w:val="sr-Cyrl-RS"/>
         </w:rPr>
       </w:pPr>
@@ -3351,11 +3418,13 @@
     <w:p>
       <w:pPr>
         <w:rPr>
+          <w:rFonts w:ascii="Constantia" w:hAnsi="Constantia"/>
           <w:lang w:val="sr-Cyrl-RS"/>
         </w:rPr>
       </w:pPr>
       <w:r>
         <w:rPr>
+          <w:rFonts w:ascii="Constantia" w:hAnsi="Constantia"/>
           <w:lang w:val="sr-Cyrl-RS"/>
         </w:rPr>
         <w:br w:type="page"/>
@@ -3374,13 +3443,7 @@
           <w:lang w:val="sr-Cyrl-RS"/>
         </w:rPr>
         <w:lastRenderedPageBreak/>
-        <w:t xml:space="preserve">2. </w:t>
-      </w:r>
-      <w:r>
-        <w:rPr>
-          <w:lang w:val="sr-Cyrl-RS"/>
-        </w:rPr>
-        <w:t>Сценарио</w:t>
+        <w:t>2. Сценарио</w:t>
       </w:r>
       <w:r>
         <w:rPr>
@@ -3399,6 +3462,7 @@
     <w:p>
       <w:pPr>
         <w:rPr>
+          <w:rFonts w:ascii="Constantia" w:hAnsi="Constantia"/>
           <w:lang w:val="sr-Cyrl-RS"/>
         </w:rPr>
       </w:pPr>
@@ -3428,6 +3492,7 @@
     <w:p>
       <w:pPr>
         <w:rPr>
+          <w:rFonts w:ascii="Constantia" w:hAnsi="Constantia"/>
           <w:lang w:val="sr-Cyrl-RS"/>
         </w:rPr>
       </w:pPr>
@@ -3437,70 +3502,89 @@
         <w:ind w:left="720"/>
         <w:jc w:val="both"/>
         <w:rPr>
+          <w:rFonts w:ascii="Constantia" w:hAnsi="Constantia"/>
           <w:lang w:val="sr-Cyrl-RS"/>
         </w:rPr>
       </w:pPr>
       <w:r>
         <w:rPr>
+          <w:rFonts w:ascii="Constantia" w:hAnsi="Constantia"/>
           <w:lang w:val="sr-Cyrl-RS"/>
         </w:rPr>
         <w:t>Администратори имају могућност да поставе обавештења</w:t>
       </w:r>
       <w:r>
         <w:rPr>
+          <w:rFonts w:ascii="Constantia" w:hAnsi="Constantia"/>
           <w:lang w:val="sr-Cyrl-RS"/>
         </w:rPr>
         <w:t>, често постављена питања и упутство за коришћење Веб апликације</w:t>
       </w:r>
       <w:r>
         <w:rPr>
+          <w:rFonts w:ascii="Constantia" w:hAnsi="Constantia"/>
           <w:lang w:val="sr-Cyrl-RS"/>
         </w:rPr>
         <w:t>. С</w:t>
       </w:r>
       <w:r>
         <w:rPr>
+          <w:rFonts w:ascii="Constantia" w:hAnsi="Constantia"/>
           <w:lang w:val="sr-Cyrl-RS"/>
         </w:rPr>
         <w:t xml:space="preserve">ви остали корисници (регистровани и нерегистровани) могу да </w:t>
       </w:r>
       <w:r>
         <w:rPr>
+          <w:rFonts w:ascii="Constantia" w:hAnsi="Constantia"/>
           <w:lang w:val="sr-Cyrl-RS"/>
         </w:rPr>
         <w:t>их прегледају</w:t>
       </w:r>
       <w:r>
         <w:rPr>
+          <w:rFonts w:ascii="Constantia" w:hAnsi="Constantia"/>
           <w:lang w:val="sr-Cyrl-RS"/>
         </w:rPr>
         <w:t xml:space="preserve">. </w:t>
       </w:r>
       <w:r>
         <w:rPr>
+          <w:rFonts w:ascii="Constantia" w:hAnsi="Constantia"/>
           <w:lang w:val="sr-Cyrl-RS"/>
         </w:rPr>
         <w:t xml:space="preserve">Кликом на опцију </w:t>
       </w:r>
       <w:r>
+        <w:rPr>
+          <w:rFonts w:ascii="Constantia" w:hAnsi="Constantia"/>
+        </w:rPr>
         <w:t>“</w:t>
       </w:r>
       <w:proofErr w:type="spellStart"/>
       <w:r>
+        <w:rPr>
+          <w:rFonts w:ascii="Constantia" w:hAnsi="Constantia"/>
+        </w:rPr>
         <w:t>Obave</w:t>
       </w:r>
       <w:proofErr w:type="spellEnd"/>
       <w:r>
         <w:rPr>
+          <w:rFonts w:ascii="Constantia" w:hAnsi="Constantia"/>
           <w:lang w:val="sr-Latn-RS"/>
         </w:rPr>
         <w:t>štenja</w:t>
       </w:r>
       <w:r>
+        <w:rPr>
+          <w:rFonts w:ascii="Constantia" w:hAnsi="Constantia"/>
+        </w:rPr>
         <w:t>”</w:t>
       </w:r>
       <w:r>
         <w:rPr>
+          <w:rFonts w:ascii="Constantia" w:hAnsi="Constantia"/>
           <w:lang w:val="sr-Cyrl-RS"/>
         </w:rPr>
         <w:t xml:space="preserve">  (која се налази на траци менија) отвара се одељак у коме се налазе сва обавештења.</w:t>
@@ -3509,6 +3593,7 @@
     <w:p>
       <w:pPr>
         <w:rPr>
+          <w:rFonts w:ascii="Constantia" w:hAnsi="Constantia"/>
           <w:lang w:val="sr-Cyrl-RS"/>
         </w:rPr>
       </w:pPr>
@@ -3538,6 +3623,7 @@
     <w:p>
       <w:pPr>
         <w:rPr>
+          <w:rFonts w:ascii="Constantia" w:hAnsi="Constantia"/>
           <w:lang w:val="sr-Cyrl-RS"/>
         </w:rPr>
       </w:pPr>
@@ -3578,6 +3664,7 @@
     <w:p>
       <w:pPr>
         <w:rPr>
+          <w:rFonts w:ascii="Constantia" w:hAnsi="Constantia"/>
           <w:lang w:val="sr-Cyrl-RS"/>
         </w:rPr>
       </w:pPr>
@@ -3591,40 +3678,54 @@
         </w:numPr>
         <w:ind w:left="720"/>
         <w:rPr>
+          <w:rFonts w:ascii="Constantia" w:hAnsi="Constantia"/>
           <w:lang w:val="sr-Cyrl-RS"/>
         </w:rPr>
       </w:pPr>
       <w:r>
         <w:rPr>
+          <w:rFonts w:ascii="Constantia" w:hAnsi="Constantia"/>
           <w:lang w:val="sr-Cyrl-RS"/>
         </w:rPr>
         <w:t xml:space="preserve">Корисник </w:t>
       </w:r>
       <w:r>
         <w:rPr>
+          <w:rFonts w:ascii="Constantia" w:hAnsi="Constantia"/>
           <w:lang w:val="sr-Cyrl-RS"/>
         </w:rPr>
         <w:t xml:space="preserve">кликом на опцију </w:t>
       </w:r>
       <w:r>
+        <w:rPr>
+          <w:rFonts w:ascii="Constantia" w:hAnsi="Constantia"/>
+        </w:rPr>
         <w:t>“</w:t>
       </w:r>
       <w:proofErr w:type="spellStart"/>
       <w:r>
+        <w:rPr>
+          <w:rFonts w:ascii="Constantia" w:hAnsi="Constantia"/>
+        </w:rPr>
         <w:t>Obave</w:t>
       </w:r>
       <w:proofErr w:type="spellEnd"/>
       <w:r>
         <w:rPr>
+          <w:rFonts w:ascii="Constantia" w:hAnsi="Constantia"/>
           <w:lang w:val="sr-Latn-RS"/>
         </w:rPr>
         <w:t>štenja</w:t>
       </w:r>
       <w:r>
+        <w:rPr>
+          <w:rFonts w:ascii="Constantia" w:hAnsi="Constantia"/>
+        </w:rPr>
         <w:t>”</w:t>
       </w:r>
       <w:r>
         <w:rPr>
+          <w:rFonts w:ascii="Constantia" w:hAnsi="Constantia"/>
           <w:lang w:val="sr-Cyrl-RS"/>
         </w:rPr>
         <w:t xml:space="preserve"> отвара одељак у коме су окачена сва обавештења.</w:t>
@@ -3632,7 +3733,7 @@
       <w:bookmarkStart w:id="10" w:name="_Toc66711313"/>
       <w:r>
         <w:rPr>
-          <w:rFonts w:asciiTheme="minorHAnsi" w:hAnsiTheme="minorHAnsi" w:cstheme="minorHAnsi"/>
+          <w:rFonts w:ascii="Constantia" w:hAnsi="Constantia" w:cstheme="minorHAnsi"/>
           <w:lang w:val="sr-Cyrl-RS"/>
         </w:rPr>
         <w:br/>
@@ -3666,16 +3767,24 @@
       </w:r>
       <w:bookmarkEnd w:id="11"/>
     </w:p>
-    <w:p/>
     <w:p>
       <w:pPr>
+        <w:rPr>
+          <w:rFonts w:ascii="Constantia" w:hAnsi="Constantia"/>
+        </w:rPr>
+      </w:pPr>
+    </w:p>
+    <w:p>
+      <w:pPr>
         <w:ind w:firstLine="720"/>
         <w:rPr>
+          <w:rFonts w:ascii="Constantia" w:hAnsi="Constantia"/>
           <w:lang w:val="sr-Cyrl-RS"/>
         </w:rPr>
       </w:pPr>
       <w:r>
         <w:rPr>
+          <w:rFonts w:ascii="Constantia" w:hAnsi="Constantia"/>
           <w:lang w:val="sr-Cyrl-RS"/>
         </w:rPr>
         <w:t>Нема.</w:t>
@@ -3684,6 +3793,7 @@
     <w:p>
       <w:pPr>
         <w:rPr>
+          <w:rFonts w:ascii="Constantia" w:hAnsi="Constantia"/>
           <w:lang w:val="sr-Cyrl-RS"/>
         </w:rPr>
       </w:pPr>
@@ -3718,6 +3828,7 @@
     <w:p>
       <w:pPr>
         <w:rPr>
+          <w:rFonts w:ascii="Constantia" w:hAnsi="Constantia"/>
           <w:lang w:val="sr-Cyrl-RS"/>
         </w:rPr>
       </w:pPr>
@@ -3726,11 +3837,13 @@
       <w:pPr>
         <w:ind w:firstLine="720"/>
         <w:rPr>
+          <w:rFonts w:ascii="Constantia" w:hAnsi="Constantia"/>
           <w:lang w:val="sr-Cyrl-RS"/>
         </w:rPr>
       </w:pPr>
       <w:r>
         <w:rPr>
+          <w:rFonts w:ascii="Constantia" w:hAnsi="Constantia"/>
           <w:lang w:val="sr-Cyrl-RS"/>
         </w:rPr>
         <w:t>Нема.</w:t>
@@ -3740,6 +3853,7 @@
       <w:pPr>
         <w:ind w:left="360"/>
         <w:rPr>
+          <w:rFonts w:ascii="Constantia" w:hAnsi="Constantia"/>
           <w:lang w:val="sr-Cyrl-RS"/>
         </w:rPr>
       </w:pPr>
@@ -3801,6 +3915,7 @@
     <w:p>
       <w:pPr>
         <w:rPr>
+          <w:rFonts w:ascii="Constantia" w:hAnsi="Constantia"/>
           <w:lang w:val="sr-Cyrl-RS"/>
         </w:rPr>
       </w:pPr>
@@ -3809,11 +3924,13 @@
       <w:pPr>
         <w:ind w:firstLine="720"/>
         <w:rPr>
+          <w:rFonts w:ascii="Constantia" w:hAnsi="Constantia"/>
           <w:lang w:val="sr-Cyrl-RS"/>
         </w:rPr>
       </w:pPr>
       <w:r>
         <w:rPr>
+          <w:rFonts w:ascii="Constantia" w:hAnsi="Constantia"/>
           <w:lang w:val="sr-Cyrl-RS"/>
         </w:rPr>
         <w:t>Нема.</w:t>
@@ -3835,7 +3952,7 @@
 </file>
 
 <file path=word/endnotes.xml><?xml version="1.0" encoding="utf-8"?>
-<w:endnotes xmlns:wpc="http://schemas.microsoft.com/office/word/2010/wordprocessingCanvas" xmlns:cx="http://schemas.microsoft.com/office/drawing/2014/chartex" xmlns:cx1="http://schemas.microsoft.com/office/drawing/2015/9/8/chartex" xmlns:cx2="http://schemas.microsoft.com/office/drawing/2015/10/21/chartex" xmlns:cx3="http://schemas.microsoft.com/office/drawing/2016/5/9/chartex" xmlns:cx4="http://schemas.microsoft.com/office/drawing/2016/5/10/chartex" xmlns:cx5="http://schemas.microsoft.com/office/drawing/2016/5/11/chartex" xmlns:cx6="http://schemas.microsoft.com/office/drawing/2016/5/12/chartex" xmlns:cx7="http://schemas.microsoft.com/office/drawing/2016/5/13/chartex" xmlns:cx8="http://schemas.microsoft.com/office/drawing/2016/5/14/chartex" xmlns:mc="http://schemas.openxmlformats.org/markup-compatibility/2006" xmlns:aink="http://schemas.microsoft.com/office/drawing/2016/ink" xmlns:am3d="http://schemas.microsoft.com/office/drawing/2017/model3d" xmlns:o="urn:schemas-microsoft-com:office:office" xmlns:r="http://schemas.openxmlformats.org/officeDocument/2006/relationships" xmlns:m="http://schemas.openxmlformats.org/officeDocument/2006/math" xmlns:v="urn:schemas-microsoft-com:vml" xmlns:wp14="http://schemas.microsoft.com/office/word/2010/wordprocessingDrawing" xmlns:wp="http://schemas.openxmlformats.org/drawingml/2006/wordprocessingDrawing" xmlns:w10="urn:schemas-microsoft-com:office:word" xmlns:w="http://schemas.openxmlformats.org/wordprocessingml/2006/main" xmlns:w14="http://schemas.microsoft.com/office/word/2010/wordml" xmlns:w15="http://schemas.microsoft.com/office/word/2012/wordml" xmlns:w16cex="http://schemas.microsoft.com/office/word/2018/wordml/cex" xmlns:w16cid="http://schemas.microsoft.com/office/word/2016/wordml/cid" xmlns:w16="http://schemas.microsoft.com/office/word/2018/wordml" xmlns:w16se="http://schemas.microsoft.com/office/word/2015/wordml/symex" xmlns:wpg="http://schemas.microsoft.com/office/word/2010/wordprocessingGroup" xmlns:wpi="http://schemas.microsoft.com/office/word/2010/wordprocessingInk" xmlns:wne="http://schemas.microsoft.com/office/word/2006/wordml" xmlns:wps="http://schemas.microsoft.com/office/word/2010/wordprocessingShape" mc:Ignorable="w14 w15 w16se w16cid w16 w16cex wp14">
+<w:endnotes xmlns:wpc="http://schemas.microsoft.com/office/word/2010/wordprocessingCanvas" xmlns:cx="http://schemas.microsoft.com/office/drawing/2014/chartex" xmlns:cx1="http://schemas.microsoft.com/office/drawing/2015/9/8/chartex" xmlns:cx2="http://schemas.microsoft.com/office/drawing/2015/10/21/chartex" xmlns:cx3="http://schemas.microsoft.com/office/drawing/2016/5/9/chartex" xmlns:cx4="http://schemas.microsoft.com/office/drawing/2016/5/10/chartex" xmlns:cx5="http://schemas.microsoft.com/office/drawing/2016/5/11/chartex" xmlns:cx6="http://schemas.microsoft.com/office/drawing/2016/5/12/chartex" xmlns:cx7="http://schemas.microsoft.com/office/drawing/2016/5/13/chartex" xmlns:cx8="http://schemas.microsoft.com/office/drawing/2016/5/14/chartex" xmlns:mc="http://schemas.openxmlformats.org/markup-compatibility/2006" xmlns:aink="http://schemas.microsoft.com/office/drawing/2016/ink" xmlns:am3d="http://schemas.microsoft.com/office/drawing/2017/model3d" xmlns:o="urn:schemas-microsoft-com:office:office" xmlns:r="http://schemas.openxmlformats.org/officeDocument/2006/relationships" xmlns:m="http://schemas.openxmlformats.org/officeDocument/2006/math" xmlns:v="urn:schemas-microsoft-com:vml" xmlns:wp14="http://schemas.microsoft.com/office/word/2010/wordprocessingDrawing" xmlns:wp="http://schemas.openxmlformats.org/drawingml/2006/wordprocessingDrawing" xmlns:w10="urn:schemas-microsoft-com:office:word" xmlns:w="http://schemas.openxmlformats.org/wordprocessingml/2006/main" xmlns:w14="http://schemas.microsoft.com/office/word/2010/wordml" xmlns:w15="http://schemas.microsoft.com/office/word/2012/wordml" xmlns:w16cex="http://schemas.microsoft.com/office/word/2018/wordml/cex" xmlns:w16cid="http://schemas.microsoft.com/office/word/2016/wordml/cid" xmlns:w16="http://schemas.microsoft.com/office/word/2018/wordml" xmlns:w16sdtdh="http://schemas.microsoft.com/office/word/2020/wordml/sdtdatahash" xmlns:w16se="http://schemas.microsoft.com/office/word/2015/wordml/symex" xmlns:wpg="http://schemas.microsoft.com/office/word/2010/wordprocessingGroup" xmlns:wpi="http://schemas.microsoft.com/office/word/2010/wordprocessingInk" xmlns:wne="http://schemas.microsoft.com/office/word/2006/wordml" xmlns:wps="http://schemas.microsoft.com/office/word/2010/wordprocessingShape" mc:Ignorable="w14 w15 w16se w16cid w16 w16cex w16sdtdh wp14">
   <w:endnote w:type="separator" w:id="-1">
     <w:p>
       <w:pPr>
@@ -3860,7 +3977,7 @@
 </file>
 
 <file path=word/footer1.xml><?xml version="1.0" encoding="utf-8"?>
-<w:ftr xmlns:wpc="http://schemas.microsoft.com/office/word/2010/wordprocessingCanvas" xmlns:cx="http://schemas.microsoft.com/office/drawing/2014/chartex" xmlns:cx1="http://schemas.microsoft.com/office/drawing/2015/9/8/chartex" xmlns:cx2="http://schemas.microsoft.com/office/drawing/2015/10/21/chartex" xmlns:cx3="http://schemas.microsoft.com/office/drawing/2016/5/9/chartex" xmlns:cx4="http://schemas.microsoft.com/office/drawing/2016/5/10/chartex" xmlns:cx5="http://schemas.microsoft.com/office/drawing/2016/5/11/chartex" xmlns:cx6="http://schemas.microsoft.com/office/drawing/2016/5/12/chartex" xmlns:cx7="http://schemas.microsoft.com/office/drawing/2016/5/13/chartex" xmlns:cx8="http://schemas.microsoft.com/office/drawing/2016/5/14/chartex" xmlns:mc="http://schemas.openxmlformats.org/markup-compatibility/2006" xmlns:aink="http://schemas.microsoft.com/office/drawing/2016/ink" xmlns:am3d="http://schemas.microsoft.com/office/drawing/2017/model3d" xmlns:o="urn:schemas-microsoft-com:office:office" xmlns:r="http://schemas.openxmlformats.org/officeDocument/2006/relationships" xmlns:m="http://schemas.openxmlformats.org/officeDocument/2006/math" xmlns:v="urn:schemas-microsoft-com:vml" xmlns:wp14="http://schemas.microsoft.com/office/word/2010/wordprocessingDrawing" xmlns:wp="http://schemas.openxmlformats.org/drawingml/2006/wordprocessingDrawing" xmlns:w10="urn:schemas-microsoft-com:office:word" xmlns:w="http://schemas.openxmlformats.org/wordprocessingml/2006/main" xmlns:w14="http://schemas.microsoft.com/office/word/2010/wordml" xmlns:w15="http://schemas.microsoft.com/office/word/2012/wordml" xmlns:w16cex="http://schemas.microsoft.com/office/word/2018/wordml/cex" xmlns:w16cid="http://schemas.microsoft.com/office/word/2016/wordml/cid" xmlns:w16="http://schemas.microsoft.com/office/word/2018/wordml" xmlns:w16se="http://schemas.microsoft.com/office/word/2015/wordml/symex" xmlns:wpg="http://schemas.microsoft.com/office/word/2010/wordprocessingGroup" xmlns:wpi="http://schemas.microsoft.com/office/word/2010/wordprocessingInk" xmlns:wne="http://schemas.microsoft.com/office/word/2006/wordml" xmlns:wps="http://schemas.microsoft.com/office/word/2010/wordprocessingShape" mc:Ignorable="w14 w15 w16se w16cid w16 w16cex wp14">
+<w:ftr xmlns:wpc="http://schemas.microsoft.com/office/word/2010/wordprocessingCanvas" xmlns:cx="http://schemas.microsoft.com/office/drawing/2014/chartex" xmlns:cx1="http://schemas.microsoft.com/office/drawing/2015/9/8/chartex" xmlns:cx2="http://schemas.microsoft.com/office/drawing/2015/10/21/chartex" xmlns:cx3="http://schemas.microsoft.com/office/drawing/2016/5/9/chartex" xmlns:cx4="http://schemas.microsoft.com/office/drawing/2016/5/10/chartex" xmlns:cx5="http://schemas.microsoft.com/office/drawing/2016/5/11/chartex" xmlns:cx6="http://schemas.microsoft.com/office/drawing/2016/5/12/chartex" xmlns:cx7="http://schemas.microsoft.com/office/drawing/2016/5/13/chartex" xmlns:cx8="http://schemas.microsoft.com/office/drawing/2016/5/14/chartex" xmlns:mc="http://schemas.openxmlformats.org/markup-compatibility/2006" xmlns:aink="http://schemas.microsoft.com/office/drawing/2016/ink" xmlns:am3d="http://schemas.microsoft.com/office/drawing/2017/model3d" xmlns:o="urn:schemas-microsoft-com:office:office" xmlns:r="http://schemas.openxmlformats.org/officeDocument/2006/relationships" xmlns:m="http://schemas.openxmlformats.org/officeDocument/2006/math" xmlns:v="urn:schemas-microsoft-com:vml" xmlns:wp14="http://schemas.microsoft.com/office/word/2010/wordprocessingDrawing" xmlns:wp="http://schemas.openxmlformats.org/drawingml/2006/wordprocessingDrawing" xmlns:w10="urn:schemas-microsoft-com:office:word" xmlns:w="http://schemas.openxmlformats.org/wordprocessingml/2006/main" xmlns:w14="http://schemas.microsoft.com/office/word/2010/wordml" xmlns:w15="http://schemas.microsoft.com/office/word/2012/wordml" xmlns:w16cex="http://schemas.microsoft.com/office/word/2018/wordml/cex" xmlns:w16cid="http://schemas.microsoft.com/office/word/2016/wordml/cid" xmlns:w16="http://schemas.microsoft.com/office/word/2018/wordml" xmlns:w16sdtdh="http://schemas.microsoft.com/office/word/2020/wordml/sdtdatahash" xmlns:w16se="http://schemas.microsoft.com/office/word/2015/wordml/symex" xmlns:wpg="http://schemas.microsoft.com/office/word/2010/wordprocessingGroup" xmlns:wpi="http://schemas.microsoft.com/office/word/2010/wordprocessingInk" xmlns:wne="http://schemas.microsoft.com/office/word/2006/wordml" xmlns:wps="http://schemas.microsoft.com/office/word/2010/wordprocessingShape" mc:Ignorable="w14 w15 w16se w16cid w16 w16cex w16sdtdh wp14">
   <w:sdt>
     <w:sdtPr>
       <w:id w:val="480507937"/>
@@ -4118,7 +4235,7 @@
 </file>
 
 <file path=word/footnotes.xml><?xml version="1.0" encoding="utf-8"?>
-<w:footnotes xmlns:wpc="http://schemas.microsoft.com/office/word/2010/wordprocessingCanvas" xmlns:cx="http://schemas.microsoft.com/office/drawing/2014/chartex" xmlns:cx1="http://schemas.microsoft.com/office/drawing/2015/9/8/chartex" xmlns:cx2="http://schemas.microsoft.com/office/drawing/2015/10/21/chartex" xmlns:cx3="http://schemas.microsoft.com/office/drawing/2016/5/9/chartex" xmlns:cx4="http://schemas.microsoft.com/office/drawing/2016/5/10/chartex" xmlns:cx5="http://schemas.microsoft.com/office/drawing/2016/5/11/chartex" xmlns:cx6="http://schemas.microsoft.com/office/drawing/2016/5/12/chartex" xmlns:cx7="http://schemas.microsoft.com/office/drawing/2016/5/13/chartex" xmlns:cx8="http://schemas.microsoft.com/office/drawing/2016/5/14/chartex" xmlns:mc="http://schemas.openxmlformats.org/markup-compatibility/2006" xmlns:aink="http://schemas.microsoft.com/office/drawing/2016/ink" xmlns:am3d="http://schemas.microsoft.com/office/drawing/2017/model3d" xmlns:o="urn:schemas-microsoft-com:office:office" xmlns:r="http://schemas.openxmlformats.org/officeDocument/2006/relationships" xmlns:m="http://schemas.openxmlformats.org/officeDocument/2006/math" xmlns:v="urn:schemas-microsoft-com:vml" xmlns:wp14="http://schemas.microsoft.com/office/word/2010/wordprocessingDrawing" xmlns:wp="http://schemas.openxmlformats.org/drawingml/2006/wordprocessingDrawing" xmlns:w10="urn:schemas-microsoft-com:office:word" xmlns:w="http://schemas.openxmlformats.org/wordprocessingml/2006/main" xmlns:w14="http://schemas.microsoft.com/office/word/2010/wordml" xmlns:w15="http://schemas.microsoft.com/office/word/2012/wordml" xmlns:w16cex="http://schemas.microsoft.com/office/word/2018/wordml/cex" xmlns:w16cid="http://schemas.microsoft.com/office/word/2016/wordml/cid" xmlns:w16="http://schemas.microsoft.com/office/word/2018/wordml" xmlns:w16se="http://schemas.microsoft.com/office/word/2015/wordml/symex" xmlns:wpg="http://schemas.microsoft.com/office/word/2010/wordprocessingGroup" xmlns:wpi="http://schemas.microsoft.com/office/word/2010/wordprocessingInk" xmlns:wne="http://schemas.microsoft.com/office/word/2006/wordml" xmlns:wps="http://schemas.microsoft.com/office/word/2010/wordprocessingShape" mc:Ignorable="w14 w15 w16se w16cid w16 w16cex wp14">
+<w:footnotes xmlns:wpc="http://schemas.microsoft.com/office/word/2010/wordprocessingCanvas" xmlns:cx="http://schemas.microsoft.com/office/drawing/2014/chartex" xmlns:cx1="http://schemas.microsoft.com/office/drawing/2015/9/8/chartex" xmlns:cx2="http://schemas.microsoft.com/office/drawing/2015/10/21/chartex" xmlns:cx3="http://schemas.microsoft.com/office/drawing/2016/5/9/chartex" xmlns:cx4="http://schemas.microsoft.com/office/drawing/2016/5/10/chartex" xmlns:cx5="http://schemas.microsoft.com/office/drawing/2016/5/11/chartex" xmlns:cx6="http://schemas.microsoft.com/office/drawing/2016/5/12/chartex" xmlns:cx7="http://schemas.microsoft.com/office/drawing/2016/5/13/chartex" xmlns:cx8="http://schemas.microsoft.com/office/drawing/2016/5/14/chartex" xmlns:mc="http://schemas.openxmlformats.org/markup-compatibility/2006" xmlns:aink="http://schemas.microsoft.com/office/drawing/2016/ink" xmlns:am3d="http://schemas.microsoft.com/office/drawing/2017/model3d" xmlns:o="urn:schemas-microsoft-com:office:office" xmlns:r="http://schemas.openxmlformats.org/officeDocument/2006/relationships" xmlns:m="http://schemas.openxmlformats.org/officeDocument/2006/math" xmlns:v="urn:schemas-microsoft-com:vml" xmlns:wp14="http://schemas.microsoft.com/office/word/2010/wordprocessingDrawing" xmlns:wp="http://schemas.openxmlformats.org/drawingml/2006/wordprocessingDrawing" xmlns:w10="urn:schemas-microsoft-com:office:word" xmlns:w="http://schemas.openxmlformats.org/wordprocessingml/2006/main" xmlns:w14="http://schemas.microsoft.com/office/word/2010/wordml" xmlns:w15="http://schemas.microsoft.com/office/word/2012/wordml" xmlns:w16cex="http://schemas.microsoft.com/office/word/2018/wordml/cex" xmlns:w16cid="http://schemas.microsoft.com/office/word/2016/wordml/cid" xmlns:w16="http://schemas.microsoft.com/office/word/2018/wordml" xmlns:w16sdtdh="http://schemas.microsoft.com/office/word/2020/wordml/sdtdatahash" xmlns:w16se="http://schemas.microsoft.com/office/word/2015/wordml/symex" xmlns:wpg="http://schemas.microsoft.com/office/word/2010/wordprocessingGroup" xmlns:wpi="http://schemas.microsoft.com/office/word/2010/wordprocessingInk" xmlns:wne="http://schemas.microsoft.com/office/word/2006/wordml" xmlns:wps="http://schemas.microsoft.com/office/word/2010/wordprocessingShape" mc:Ignorable="w14 w15 w16se w16cid w16 w16cex w16sdtdh wp14">
   <w:footnote w:type="separator" w:id="-1">
     <w:p>
       <w:pPr>
@@ -4143,7 +4260,7 @@
 </file>
 
 <file path=word/header1.xml><?xml version="1.0" encoding="utf-8"?>
-<w:hdr xmlns:wpc="http://schemas.microsoft.com/office/word/2010/wordprocessingCanvas" xmlns:cx="http://schemas.microsoft.com/office/drawing/2014/chartex" xmlns:cx1="http://schemas.microsoft.com/office/drawing/2015/9/8/chartex" xmlns:cx2="http://schemas.microsoft.com/office/drawing/2015/10/21/chartex" xmlns:cx3="http://schemas.microsoft.com/office/drawing/2016/5/9/chartex" xmlns:cx4="http://schemas.microsoft.com/office/drawing/2016/5/10/chartex" xmlns:cx5="http://schemas.microsoft.com/office/drawing/2016/5/11/chartex" xmlns:cx6="http://schemas.microsoft.com/office/drawing/2016/5/12/chartex" xmlns:cx7="http://schemas.microsoft.com/office/drawing/2016/5/13/chartex" xmlns:cx8="http://schemas.microsoft.com/office/drawing/2016/5/14/chartex" xmlns:mc="http://schemas.openxmlformats.org/markup-compatibility/2006" xmlns:aink="http://schemas.microsoft.com/office/drawing/2016/ink" xmlns:am3d="http://schemas.microsoft.com/office/drawing/2017/model3d" xmlns:o="urn:schemas-microsoft-com:office:office" xmlns:r="http://schemas.openxmlformats.org/officeDocument/2006/relationships" xmlns:m="http://schemas.openxmlformats.org/officeDocument/2006/math" xmlns:v="urn:schemas-microsoft-com:vml" xmlns:wp14="http://schemas.microsoft.com/office/word/2010/wordprocessingDrawing" xmlns:wp="http://schemas.openxmlformats.org/drawingml/2006/wordprocessingDrawing" xmlns:w10="urn:schemas-microsoft-com:office:word" xmlns:w="http://schemas.openxmlformats.org/wordprocessingml/2006/main" xmlns:w14="http://schemas.microsoft.com/office/word/2010/wordml" xmlns:w15="http://schemas.microsoft.com/office/word/2012/wordml" xmlns:w16cex="http://schemas.microsoft.com/office/word/2018/wordml/cex" xmlns:w16cid="http://schemas.microsoft.com/office/word/2016/wordml/cid" xmlns:w16="http://schemas.microsoft.com/office/word/2018/wordml" xmlns:w16se="http://schemas.microsoft.com/office/word/2015/wordml/symex" xmlns:wpg="http://schemas.microsoft.com/office/word/2010/wordprocessingGroup" xmlns:wpi="http://schemas.microsoft.com/office/word/2010/wordprocessingInk" xmlns:wne="http://schemas.microsoft.com/office/word/2006/wordml" xmlns:wps="http://schemas.microsoft.com/office/word/2010/wordprocessingShape" mc:Ignorable="w14 w15 w16se w16cid w16 w16cex wp14">
+<w:hdr xmlns:wpc="http://schemas.microsoft.com/office/word/2010/wordprocessingCanvas" xmlns:cx="http://schemas.microsoft.com/office/drawing/2014/chartex" xmlns:cx1="http://schemas.microsoft.com/office/drawing/2015/9/8/chartex" xmlns:cx2="http://schemas.microsoft.com/office/drawing/2015/10/21/chartex" xmlns:cx3="http://schemas.microsoft.com/office/drawing/2016/5/9/chartex" xmlns:cx4="http://schemas.microsoft.com/office/drawing/2016/5/10/chartex" xmlns:cx5="http://schemas.microsoft.com/office/drawing/2016/5/11/chartex" xmlns:cx6="http://schemas.microsoft.com/office/drawing/2016/5/12/chartex" xmlns:cx7="http://schemas.microsoft.com/office/drawing/2016/5/13/chartex" xmlns:cx8="http://schemas.microsoft.com/office/drawing/2016/5/14/chartex" xmlns:mc="http://schemas.openxmlformats.org/markup-compatibility/2006" xmlns:aink="http://schemas.microsoft.com/office/drawing/2016/ink" xmlns:am3d="http://schemas.microsoft.com/office/drawing/2017/model3d" xmlns:o="urn:schemas-microsoft-com:office:office" xmlns:r="http://schemas.openxmlformats.org/officeDocument/2006/relationships" xmlns:m="http://schemas.openxmlformats.org/officeDocument/2006/math" xmlns:v="urn:schemas-microsoft-com:vml" xmlns:wp14="http://schemas.microsoft.com/office/word/2010/wordprocessingDrawing" xmlns:wp="http://schemas.openxmlformats.org/drawingml/2006/wordprocessingDrawing" xmlns:w10="urn:schemas-microsoft-com:office:word" xmlns:w="http://schemas.openxmlformats.org/wordprocessingml/2006/main" xmlns:w14="http://schemas.microsoft.com/office/word/2010/wordml" xmlns:w15="http://schemas.microsoft.com/office/word/2012/wordml" xmlns:w16cex="http://schemas.microsoft.com/office/word/2018/wordml/cex" xmlns:w16cid="http://schemas.microsoft.com/office/word/2016/wordml/cid" xmlns:w16="http://schemas.microsoft.com/office/word/2018/wordml" xmlns:w16sdtdh="http://schemas.microsoft.com/office/word/2020/wordml/sdtdatahash" xmlns:w16se="http://schemas.microsoft.com/office/word/2015/wordml/symex" xmlns:wpg="http://schemas.microsoft.com/office/word/2010/wordprocessingGroup" xmlns:wpi="http://schemas.microsoft.com/office/word/2010/wordprocessingInk" xmlns:wne="http://schemas.microsoft.com/office/word/2006/wordml" xmlns:wps="http://schemas.microsoft.com/office/word/2010/wordprocessingShape" mc:Ignorable="w14 w15 w16se w16cid w16 w16cex w16sdtdh wp14">
   <w:p>
     <w:pPr>
       <w:pStyle w:val="Header"/>
@@ -4222,7 +4339,7 @@
 </file>
 
 <file path=word/header2.xml><?xml version="1.0" encoding="utf-8"?>
-<w:hdr xmlns:wpc="http://schemas.microsoft.com/office/word/2010/wordprocessingCanvas" xmlns:cx="http://schemas.microsoft.com/office/drawing/2014/chartex" xmlns:cx1="http://schemas.microsoft.com/office/drawing/2015/9/8/chartex" xmlns:cx2="http://schemas.microsoft.com/office/drawing/2015/10/21/chartex" xmlns:cx3="http://schemas.microsoft.com/office/drawing/2016/5/9/chartex" xmlns:cx4="http://schemas.microsoft.com/office/drawing/2016/5/10/chartex" xmlns:cx5="http://schemas.microsoft.com/office/drawing/2016/5/11/chartex" xmlns:cx6="http://schemas.microsoft.com/office/drawing/2016/5/12/chartex" xmlns:cx7="http://schemas.microsoft.com/office/drawing/2016/5/13/chartex" xmlns:cx8="http://schemas.microsoft.com/office/drawing/2016/5/14/chartex" xmlns:mc="http://schemas.openxmlformats.org/markup-compatibility/2006" xmlns:aink="http://schemas.microsoft.com/office/drawing/2016/ink" xmlns:am3d="http://schemas.microsoft.com/office/drawing/2017/model3d" xmlns:o="urn:schemas-microsoft-com:office:office" xmlns:r="http://schemas.openxmlformats.org/officeDocument/2006/relationships" xmlns:m="http://schemas.openxmlformats.org/officeDocument/2006/math" xmlns:v="urn:schemas-microsoft-com:vml" xmlns:wp14="http://schemas.microsoft.com/office/word/2010/wordprocessingDrawing" xmlns:wp="http://schemas.openxmlformats.org/drawingml/2006/wordprocessingDrawing" xmlns:w10="urn:schemas-microsoft-com:office:word" xmlns:w="http://schemas.openxmlformats.org/wordprocessingml/2006/main" xmlns:w14="http://schemas.microsoft.com/office/word/2010/wordml" xmlns:w15="http://schemas.microsoft.com/office/word/2012/wordml" xmlns:w16cex="http://schemas.microsoft.com/office/word/2018/wordml/cex" xmlns:w16cid="http://schemas.microsoft.com/office/word/2016/wordml/cid" xmlns:w16="http://schemas.microsoft.com/office/word/2018/wordml" xmlns:w16se="http://schemas.microsoft.com/office/word/2015/wordml/symex" xmlns:wpg="http://schemas.microsoft.com/office/word/2010/wordprocessingGroup" xmlns:wpi="http://schemas.microsoft.com/office/word/2010/wordprocessingInk" xmlns:wne="http://schemas.microsoft.com/office/word/2006/wordml" xmlns:wps="http://schemas.microsoft.com/office/word/2010/wordprocessingShape" mc:Ignorable="w14 w15 w16se w16cid w16 w16cex wp14">
+<w:hdr xmlns:wpc="http://schemas.microsoft.com/office/word/2010/wordprocessingCanvas" xmlns:cx="http://schemas.microsoft.com/office/drawing/2014/chartex" xmlns:cx1="http://schemas.microsoft.com/office/drawing/2015/9/8/chartex" xmlns:cx2="http://schemas.microsoft.com/office/drawing/2015/10/21/chartex" xmlns:cx3="http://schemas.microsoft.com/office/drawing/2016/5/9/chartex" xmlns:cx4="http://schemas.microsoft.com/office/drawing/2016/5/10/chartex" xmlns:cx5="http://schemas.microsoft.com/office/drawing/2016/5/11/chartex" xmlns:cx6="http://schemas.microsoft.com/office/drawing/2016/5/12/chartex" xmlns:cx7="http://schemas.microsoft.com/office/drawing/2016/5/13/chartex" xmlns:cx8="http://schemas.microsoft.com/office/drawing/2016/5/14/chartex" xmlns:mc="http://schemas.openxmlformats.org/markup-compatibility/2006" xmlns:aink="http://schemas.microsoft.com/office/drawing/2016/ink" xmlns:am3d="http://schemas.microsoft.com/office/drawing/2017/model3d" xmlns:o="urn:schemas-microsoft-com:office:office" xmlns:r="http://schemas.openxmlformats.org/officeDocument/2006/relationships" xmlns:m="http://schemas.openxmlformats.org/officeDocument/2006/math" xmlns:v="urn:schemas-microsoft-com:vml" xmlns:wp14="http://schemas.microsoft.com/office/word/2010/wordprocessingDrawing" xmlns:wp="http://schemas.openxmlformats.org/drawingml/2006/wordprocessingDrawing" xmlns:w10="urn:schemas-microsoft-com:office:word" xmlns:w="http://schemas.openxmlformats.org/wordprocessingml/2006/main" xmlns:w14="http://schemas.microsoft.com/office/word/2010/wordml" xmlns:w15="http://schemas.microsoft.com/office/word/2012/wordml" xmlns:w16cex="http://schemas.microsoft.com/office/word/2018/wordml/cex" xmlns:w16cid="http://schemas.microsoft.com/office/word/2016/wordml/cid" xmlns:w16="http://schemas.microsoft.com/office/word/2018/wordml" xmlns:w16sdtdh="http://schemas.microsoft.com/office/word/2020/wordml/sdtdatahash" xmlns:w16se="http://schemas.microsoft.com/office/word/2015/wordml/symex" xmlns:wpg="http://schemas.microsoft.com/office/word/2010/wordprocessingGroup" xmlns:wpi="http://schemas.microsoft.com/office/word/2010/wordprocessingInk" xmlns:wne="http://schemas.microsoft.com/office/word/2006/wordml" xmlns:wps="http://schemas.microsoft.com/office/word/2010/wordprocessingShape" mc:Ignorable="w14 w15 w16se w16cid w16 w16cex w16sdtdh wp14">
   <w:sdt>
     <w:sdtPr>
       <w:id w:val="968752352"/>
@@ -4253,7 +4370,7 @@
 </file>
 
 <file path=word/numbering.xml><?xml version="1.0" encoding="utf-8"?>
-<w:numbering xmlns:wpc="http://schemas.microsoft.com/office/word/2010/wordprocessingCanvas" xmlns:cx="http://schemas.microsoft.com/office/drawing/2014/chartex" xmlns:cx1="http://schemas.microsoft.com/office/drawing/2015/9/8/chartex" xmlns:cx2="http://schemas.microsoft.com/office/drawing/2015/10/21/chartex" xmlns:cx3="http://schemas.microsoft.com/office/drawing/2016/5/9/chartex" xmlns:cx4="http://schemas.microsoft.com/office/drawing/2016/5/10/chartex" xmlns:cx5="http://schemas.microsoft.com/office/drawing/2016/5/11/chartex" xmlns:cx6="http://schemas.microsoft.com/office/drawing/2016/5/12/chartex" xmlns:cx7="http://schemas.microsoft.com/office/drawing/2016/5/13/chartex" xmlns:cx8="http://schemas.microsoft.com/office/drawing/2016/5/14/chartex" xmlns:mc="http://schemas.openxmlformats.org/markup-compatibility/2006" xmlns:aink="http://schemas.microsoft.com/office/drawing/2016/ink" xmlns:am3d="http://schemas.microsoft.com/office/drawing/2017/model3d" xmlns:o="urn:schemas-microsoft-com:office:office" xmlns:r="http://schemas.openxmlformats.org/officeDocument/2006/relationships" xmlns:m="http://schemas.openxmlformats.org/officeDocument/2006/math" xmlns:v="urn:schemas-microsoft-com:vml" xmlns:wp14="http://schemas.microsoft.com/office/word/2010/wordprocessingDrawing" xmlns:wp="http://schemas.openxmlformats.org/drawingml/2006/wordprocessingDrawing" xmlns:w10="urn:schemas-microsoft-com:office:word" xmlns:w="http://schemas.openxmlformats.org/wordprocessingml/2006/main" xmlns:w14="http://schemas.microsoft.com/office/word/2010/wordml" xmlns:w15="http://schemas.microsoft.com/office/word/2012/wordml" xmlns:w16cex="http://schemas.microsoft.com/office/word/2018/wordml/cex" xmlns:w16cid="http://schemas.microsoft.com/office/word/2016/wordml/cid" xmlns:w16="http://schemas.microsoft.com/office/word/2018/wordml" xmlns:w16se="http://schemas.microsoft.com/office/word/2015/wordml/symex" xmlns:wpg="http://schemas.microsoft.com/office/word/2010/wordprocessingGroup" xmlns:wpi="http://schemas.microsoft.com/office/word/2010/wordprocessingInk" xmlns:wne="http://schemas.microsoft.com/office/word/2006/wordml" xmlns:wps="http://schemas.microsoft.com/office/word/2010/wordprocessingShape" mc:Ignorable="w14 w15 w16se w16cid w16 w16cex wp14">
+<w:numbering xmlns:wpc="http://schemas.microsoft.com/office/word/2010/wordprocessingCanvas" xmlns:cx="http://schemas.microsoft.com/office/drawing/2014/chartex" xmlns:cx1="http://schemas.microsoft.com/office/drawing/2015/9/8/chartex" xmlns:cx2="http://schemas.microsoft.com/office/drawing/2015/10/21/chartex" xmlns:cx3="http://schemas.microsoft.com/office/drawing/2016/5/9/chartex" xmlns:cx4="http://schemas.microsoft.com/office/drawing/2016/5/10/chartex" xmlns:cx5="http://schemas.microsoft.com/office/drawing/2016/5/11/chartex" xmlns:cx6="http://schemas.microsoft.com/office/drawing/2016/5/12/chartex" xmlns:cx7="http://schemas.microsoft.com/office/drawing/2016/5/13/chartex" xmlns:cx8="http://schemas.microsoft.com/office/drawing/2016/5/14/chartex" xmlns:mc="http://schemas.openxmlformats.org/markup-compatibility/2006" xmlns:aink="http://schemas.microsoft.com/office/drawing/2016/ink" xmlns:am3d="http://schemas.microsoft.com/office/drawing/2017/model3d" xmlns:o="urn:schemas-microsoft-com:office:office" xmlns:r="http://schemas.openxmlformats.org/officeDocument/2006/relationships" xmlns:m="http://schemas.openxmlformats.org/officeDocument/2006/math" xmlns:v="urn:schemas-microsoft-com:vml" xmlns:wp14="http://schemas.microsoft.com/office/word/2010/wordprocessingDrawing" xmlns:wp="http://schemas.openxmlformats.org/drawingml/2006/wordprocessingDrawing" xmlns:w10="urn:schemas-microsoft-com:office:word" xmlns:w="http://schemas.openxmlformats.org/wordprocessingml/2006/main" xmlns:w14="http://schemas.microsoft.com/office/word/2010/wordml" xmlns:w15="http://schemas.microsoft.com/office/word/2012/wordml" xmlns:w16cex="http://schemas.microsoft.com/office/word/2018/wordml/cex" xmlns:w16cid="http://schemas.microsoft.com/office/word/2016/wordml/cid" xmlns:w16="http://schemas.microsoft.com/office/word/2018/wordml" xmlns:w16sdtdh="http://schemas.microsoft.com/office/word/2020/wordml/sdtdatahash" xmlns:w16se="http://schemas.microsoft.com/office/word/2015/wordml/symex" xmlns:wpg="http://schemas.microsoft.com/office/word/2010/wordprocessingGroup" xmlns:wpi="http://schemas.microsoft.com/office/word/2010/wordprocessingInk" xmlns:wne="http://schemas.microsoft.com/office/word/2006/wordml" xmlns:wps="http://schemas.microsoft.com/office/word/2010/wordprocessingShape" mc:Ignorable="w14 w15 w16se w16cid w16 w16cex w16sdtdh wp14">
   <w:abstractNum w:abstractNumId="0" w15:restartNumberingAfterBreak="0">
     <w:nsid w:val="02F93BE9"/>
     <w:multiLevelType w:val="multilevel"/>
@@ -6550,7 +6667,7 @@
 </file>
 
 <file path=word/styles.xml><?xml version="1.0" encoding="utf-8"?>
-<w:styles xmlns:mc="http://schemas.openxmlformats.org/markup-compatibility/2006" xmlns:r="http://schemas.openxmlformats.org/officeDocument/2006/relationships" xmlns:w="http://schemas.openxmlformats.org/wordprocessingml/2006/main" xmlns:w14="http://schemas.microsoft.com/office/word/2010/wordml" xmlns:w15="http://schemas.microsoft.com/office/word/2012/wordml" xmlns:w16cex="http://schemas.microsoft.com/office/word/2018/wordml/cex" xmlns:w16cid="http://schemas.microsoft.com/office/word/2016/wordml/cid" xmlns:w16="http://schemas.microsoft.com/office/word/2018/wordml" xmlns:w16se="http://schemas.microsoft.com/office/word/2015/wordml/symex" mc:Ignorable="w14 w15 w16se w16cid w16 w16cex">
+<w:styles xmlns:mc="http://schemas.openxmlformats.org/markup-compatibility/2006" xmlns:r="http://schemas.openxmlformats.org/officeDocument/2006/relationships" xmlns:w="http://schemas.openxmlformats.org/wordprocessingml/2006/main" xmlns:w14="http://schemas.microsoft.com/office/word/2010/wordml" xmlns:w15="http://schemas.microsoft.com/office/word/2012/wordml" xmlns:w16cex="http://schemas.microsoft.com/office/word/2018/wordml/cex" xmlns:w16cid="http://schemas.microsoft.com/office/word/2016/wordml/cid" xmlns:w16="http://schemas.microsoft.com/office/word/2018/wordml" xmlns:w16sdtdh="http://schemas.microsoft.com/office/word/2020/wordml/sdtdatahash" xmlns:w16se="http://schemas.microsoft.com/office/word/2015/wordml/symex" mc:Ignorable="w14 w15 w16se w16cid w16 w16cex w16sdtdh">
   <w:docDefaults>
     <w:rPrDefault>
       <w:rPr>
@@ -8704,7 +8821,7 @@
 </file>
 
 <file path=word/glossary/document.xml><?xml version="1.0" encoding="utf-8"?>
-<w:glossaryDocument xmlns:wpc="http://schemas.microsoft.com/office/word/2010/wordprocessingCanvas" xmlns:cx="http://schemas.microsoft.com/office/drawing/2014/chartex" xmlns:cx1="http://schemas.microsoft.com/office/drawing/2015/9/8/chartex" xmlns:cx2="http://schemas.microsoft.com/office/drawing/2015/10/21/chartex" xmlns:cx3="http://schemas.microsoft.com/office/drawing/2016/5/9/chartex" xmlns:cx4="http://schemas.microsoft.com/office/drawing/2016/5/10/chartex" xmlns:cx5="http://schemas.microsoft.com/office/drawing/2016/5/11/chartex" xmlns:cx6="http://schemas.microsoft.com/office/drawing/2016/5/12/chartex" xmlns:cx7="http://schemas.microsoft.com/office/drawing/2016/5/13/chartex" xmlns:cx8="http://schemas.microsoft.com/office/drawing/2016/5/14/chartex" xmlns:mc="http://schemas.openxmlformats.org/markup-compatibility/2006" xmlns:aink="http://schemas.microsoft.com/office/drawing/2016/ink" xmlns:am3d="http://schemas.microsoft.com/office/drawing/2017/model3d" xmlns:o="urn:schemas-microsoft-com:office:office" xmlns:r="http://schemas.openxmlformats.org/officeDocument/2006/relationships" xmlns:m="http://schemas.openxmlformats.org/officeDocument/2006/math" xmlns:v="urn:schemas-microsoft-com:vml" xmlns:wp14="http://schemas.microsoft.com/office/word/2010/wordprocessingDrawing" xmlns:wp="http://schemas.openxmlformats.org/drawingml/2006/wordprocessingDrawing" xmlns:w10="urn:schemas-microsoft-com:office:word" xmlns:w="http://schemas.openxmlformats.org/wordprocessingml/2006/main" xmlns:w14="http://schemas.microsoft.com/office/word/2010/wordml" xmlns:w15="http://schemas.microsoft.com/office/word/2012/wordml" xmlns:w16cex="http://schemas.microsoft.com/office/word/2018/wordml/cex" xmlns:w16cid="http://schemas.microsoft.com/office/word/2016/wordml/cid" xmlns:w16="http://schemas.microsoft.com/office/word/2018/wordml" xmlns:w16se="http://schemas.microsoft.com/office/word/2015/wordml/symex" xmlns:wpg="http://schemas.microsoft.com/office/word/2010/wordprocessingGroup" xmlns:wpi="http://schemas.microsoft.com/office/word/2010/wordprocessingInk" xmlns:wne="http://schemas.microsoft.com/office/word/2006/wordml" xmlns:wps="http://schemas.microsoft.com/office/word/2010/wordprocessingShape" mc:Ignorable="w14 w15 w16se w16cid w16 w16cex wp14">
+<w:glossaryDocument xmlns:wpc="http://schemas.microsoft.com/office/word/2010/wordprocessingCanvas" xmlns:cx="http://schemas.microsoft.com/office/drawing/2014/chartex" xmlns:cx1="http://schemas.microsoft.com/office/drawing/2015/9/8/chartex" xmlns:cx2="http://schemas.microsoft.com/office/drawing/2015/10/21/chartex" xmlns:cx3="http://schemas.microsoft.com/office/drawing/2016/5/9/chartex" xmlns:cx4="http://schemas.microsoft.com/office/drawing/2016/5/10/chartex" xmlns:cx5="http://schemas.microsoft.com/office/drawing/2016/5/11/chartex" xmlns:cx6="http://schemas.microsoft.com/office/drawing/2016/5/12/chartex" xmlns:cx7="http://schemas.microsoft.com/office/drawing/2016/5/13/chartex" xmlns:cx8="http://schemas.microsoft.com/office/drawing/2016/5/14/chartex" xmlns:mc="http://schemas.openxmlformats.org/markup-compatibility/2006" xmlns:aink="http://schemas.microsoft.com/office/drawing/2016/ink" xmlns:am3d="http://schemas.microsoft.com/office/drawing/2017/model3d" xmlns:o="urn:schemas-microsoft-com:office:office" xmlns:r="http://schemas.openxmlformats.org/officeDocument/2006/relationships" xmlns:m="http://schemas.openxmlformats.org/officeDocument/2006/math" xmlns:v="urn:schemas-microsoft-com:vml" xmlns:wp14="http://schemas.microsoft.com/office/word/2010/wordprocessingDrawing" xmlns:wp="http://schemas.openxmlformats.org/drawingml/2006/wordprocessingDrawing" xmlns:w10="urn:schemas-microsoft-com:office:word" xmlns:w="http://schemas.openxmlformats.org/wordprocessingml/2006/main" xmlns:w14="http://schemas.microsoft.com/office/word/2010/wordml" xmlns:w15="http://schemas.microsoft.com/office/word/2012/wordml" xmlns:w16cex="http://schemas.microsoft.com/office/word/2018/wordml/cex" xmlns:w16cid="http://schemas.microsoft.com/office/word/2016/wordml/cid" xmlns:w16="http://schemas.microsoft.com/office/word/2018/wordml" xmlns:w16sdtdh="http://schemas.microsoft.com/office/word/2020/wordml/sdtdatahash" xmlns:w16se="http://schemas.microsoft.com/office/word/2015/wordml/symex" xmlns:wpg="http://schemas.microsoft.com/office/word/2010/wordprocessingGroup" xmlns:wpi="http://schemas.microsoft.com/office/word/2010/wordprocessingInk" xmlns:wne="http://schemas.microsoft.com/office/word/2006/wordml" xmlns:wps="http://schemas.microsoft.com/office/word/2010/wordprocessingShape" mc:Ignorable="w14 w15 w16se w16cid w16 w16cex w16sdtdh wp14">
   <w:docParts>
     <w:docPart>
       <w:docPartPr>
@@ -8737,7 +8854,7 @@
 </file>
 
 <file path=word/glossary/fontTable.xml><?xml version="1.0" encoding="utf-8"?>
-<w:fonts xmlns:mc="http://schemas.openxmlformats.org/markup-compatibility/2006" xmlns:r="http://schemas.openxmlformats.org/officeDocument/2006/relationships" xmlns:w="http://schemas.openxmlformats.org/wordprocessingml/2006/main" xmlns:w14="http://schemas.microsoft.com/office/word/2010/wordml" xmlns:w15="http://schemas.microsoft.com/office/word/2012/wordml" xmlns:w16cex="http://schemas.microsoft.com/office/word/2018/wordml/cex" xmlns:w16cid="http://schemas.microsoft.com/office/word/2016/wordml/cid" xmlns:w16="http://schemas.microsoft.com/office/word/2018/wordml" xmlns:w16se="http://schemas.microsoft.com/office/word/2015/wordml/symex" mc:Ignorable="w14 w15 w16se w16cid w16 w16cex">
+<w:fonts xmlns:mc="http://schemas.openxmlformats.org/markup-compatibility/2006" xmlns:r="http://schemas.openxmlformats.org/officeDocument/2006/relationships" xmlns:w="http://schemas.openxmlformats.org/wordprocessingml/2006/main" xmlns:w14="http://schemas.microsoft.com/office/word/2010/wordml" xmlns:w15="http://schemas.microsoft.com/office/word/2012/wordml" xmlns:w16cex="http://schemas.microsoft.com/office/word/2018/wordml/cex" xmlns:w16cid="http://schemas.microsoft.com/office/word/2016/wordml/cid" xmlns:w16="http://schemas.microsoft.com/office/word/2018/wordml" xmlns:w16sdtdh="http://schemas.microsoft.com/office/word/2020/wordml/sdtdatahash" xmlns:w16se="http://schemas.microsoft.com/office/word/2015/wordml/symex" mc:Ignorable="w14 w15 w16se w16cid w16 w16cex w16sdtdh">
   <w:font w:name="Times New Roman">
     <w:panose1 w:val="02020603050405020304"/>
     <w:charset w:val="00"/>
@@ -8805,7 +8922,7 @@
 </file>
 
 <file path=word/glossary/settings.xml><?xml version="1.0" encoding="utf-8"?>
-<w:settings xmlns:mc="http://schemas.openxmlformats.org/markup-compatibility/2006" xmlns:o="urn:schemas-microsoft-com:office:office" xmlns:r="http://schemas.openxmlformats.org/officeDocument/2006/relationships" xmlns:m="http://schemas.openxmlformats.org/officeDocument/2006/math" xmlns:v="urn:schemas-microsoft-com:vml" xmlns:w10="urn:schemas-microsoft-com:office:word" xmlns:w="http://schemas.openxmlformats.org/wordprocessingml/2006/main" xmlns:w14="http://schemas.microsoft.com/office/word/2010/wordml" xmlns:w15="http://schemas.microsoft.com/office/word/2012/wordml" xmlns:w16cex="http://schemas.microsoft.com/office/word/2018/wordml/cex" xmlns:w16cid="http://schemas.microsoft.com/office/word/2016/wordml/cid" xmlns:w16="http://schemas.microsoft.com/office/word/2018/wordml" xmlns:w16se="http://schemas.microsoft.com/office/word/2015/wordml/symex" xmlns:sl="http://schemas.openxmlformats.org/schemaLibrary/2006/main" mc:Ignorable="w14 w15 w16se w16cid w16 w16cex">
+<w:settings xmlns:mc="http://schemas.openxmlformats.org/markup-compatibility/2006" xmlns:o="urn:schemas-microsoft-com:office:office" xmlns:r="http://schemas.openxmlformats.org/officeDocument/2006/relationships" xmlns:m="http://schemas.openxmlformats.org/officeDocument/2006/math" xmlns:v="urn:schemas-microsoft-com:vml" xmlns:w10="urn:schemas-microsoft-com:office:word" xmlns:w="http://schemas.openxmlformats.org/wordprocessingml/2006/main" xmlns:w14="http://schemas.microsoft.com/office/word/2010/wordml" xmlns:w15="http://schemas.microsoft.com/office/word/2012/wordml" xmlns:w16cex="http://schemas.microsoft.com/office/word/2018/wordml/cex" xmlns:w16cid="http://schemas.microsoft.com/office/word/2016/wordml/cid" xmlns:w16="http://schemas.microsoft.com/office/word/2018/wordml" xmlns:w16sdtdh="http://schemas.microsoft.com/office/word/2020/wordml/sdtdatahash" xmlns:w16se="http://schemas.microsoft.com/office/word/2015/wordml/symex" xmlns:sl="http://schemas.openxmlformats.org/schemaLibrary/2006/main" mc:Ignorable="w14 w15 w16se w16cid w16 w16cex w16sdtdh">
   <w:view w:val="normal"/>
   <w:defaultTabStop w:val="708"/>
   <w:hyphenationZone w:val="425"/>
@@ -8826,6 +8943,7 @@
     <w:rsid w:val="00123D07"/>
     <w:rsid w:val="003503CA"/>
     <w:rsid w:val="00426E2D"/>
+    <w:rsid w:val="006C6C66"/>
     <w:rsid w:val="009B4594"/>
     <w:rsid w:val="00BB0B1C"/>
     <w:rsid w:val="00BB5226"/>
@@ -8854,7 +8972,7 @@
 </file>
 
 <file path=word/glossary/styles.xml><?xml version="1.0" encoding="utf-8"?>
-<w:styles xmlns:mc="http://schemas.openxmlformats.org/markup-compatibility/2006" xmlns:r="http://schemas.openxmlformats.org/officeDocument/2006/relationships" xmlns:w="http://schemas.openxmlformats.org/wordprocessingml/2006/main" xmlns:w14="http://schemas.microsoft.com/office/word/2010/wordml" xmlns:w15="http://schemas.microsoft.com/office/word/2012/wordml" xmlns:w16cex="http://schemas.microsoft.com/office/word/2018/wordml/cex" xmlns:w16cid="http://schemas.microsoft.com/office/word/2016/wordml/cid" xmlns:w16="http://schemas.microsoft.com/office/word/2018/wordml" xmlns:w16se="http://schemas.microsoft.com/office/word/2015/wordml/symex" mc:Ignorable="w14 w15 w16se w16cid w16 w16cex">
+<w:styles xmlns:mc="http://schemas.openxmlformats.org/markup-compatibility/2006" xmlns:r="http://schemas.openxmlformats.org/officeDocument/2006/relationships" xmlns:w="http://schemas.openxmlformats.org/wordprocessingml/2006/main" xmlns:w14="http://schemas.microsoft.com/office/word/2010/wordml" xmlns:w15="http://schemas.microsoft.com/office/word/2012/wordml" xmlns:w16cex="http://schemas.microsoft.com/office/word/2018/wordml/cex" xmlns:w16cid="http://schemas.microsoft.com/office/word/2016/wordml/cid" xmlns:w16="http://schemas.microsoft.com/office/word/2018/wordml" xmlns:w16sdtdh="http://schemas.microsoft.com/office/word/2020/wordml/sdtdatahash" xmlns:w16se="http://schemas.microsoft.com/office/word/2015/wordml/symex" mc:Ignorable="w14 w15 w16se w16cid w16 w16cex w16sdtdh">
   <w:docDefaults>
     <w:rPrDefault>
       <w:rPr>
@@ -9287,7 +9405,7 @@
 </file>
 
 <file path=word/glossary/webSettings.xml><?xml version="1.0" encoding="utf-8"?>
-<w:webSettings xmlns:mc="http://schemas.openxmlformats.org/markup-compatibility/2006" xmlns:r="http://schemas.openxmlformats.org/officeDocument/2006/relationships" xmlns:w="http://schemas.openxmlformats.org/wordprocessingml/2006/main" xmlns:w14="http://schemas.microsoft.com/office/word/2010/wordml" xmlns:w15="http://schemas.microsoft.com/office/word/2012/wordml" xmlns:w16cex="http://schemas.microsoft.com/office/word/2018/wordml/cex" xmlns:w16cid="http://schemas.microsoft.com/office/word/2016/wordml/cid" xmlns:w16="http://schemas.microsoft.com/office/word/2018/wordml" xmlns:w16se="http://schemas.microsoft.com/office/word/2015/wordml/symex" mc:Ignorable="w14 w15 w16se w16cid w16 w16cex">
+<w:webSettings xmlns:mc="http://schemas.openxmlformats.org/markup-compatibility/2006" xmlns:r="http://schemas.openxmlformats.org/officeDocument/2006/relationships" xmlns:w="http://schemas.openxmlformats.org/wordprocessingml/2006/main" xmlns:w14="http://schemas.microsoft.com/office/word/2010/wordml" xmlns:w15="http://schemas.microsoft.com/office/word/2012/wordml" xmlns:w16cex="http://schemas.microsoft.com/office/word/2018/wordml/cex" xmlns:w16cid="http://schemas.microsoft.com/office/word/2016/wordml/cid" xmlns:w16="http://schemas.microsoft.com/office/word/2018/wordml" xmlns:w16sdtdh="http://schemas.microsoft.com/office/word/2020/wordml/sdtdatahash" xmlns:w16se="http://schemas.microsoft.com/office/word/2015/wordml/symex" mc:Ignorable="w14 w15 w16se w16cid w16 w16cex w16sdtdh">
   <w:optimizeForBrowser/>
   <w:allowPNG/>
 </w:webSettings>
